--- a/доки/Задание на КР РКЧИР 2020.docx
+++ b/доки/Задание на КР РКЧИР 2020.docx
@@ -1,6 +1,6 @@
 
 <file path=word/document.xml><?xml version="1.0" encoding="utf-8"?>
-<w:document xmlns:wpc="http://schemas.microsoft.com/office/word/2010/wordprocessingCanvas" xmlns:cx="http://schemas.microsoft.com/office/drawing/2014/chartex" xmlns:cx1="http://schemas.microsoft.com/office/drawing/2015/9/8/chartex" xmlns:cx2="http://schemas.microsoft.com/office/drawing/2015/10/21/chartex" xmlns:cx3="http://schemas.microsoft.com/office/drawing/2016/5/9/chartex" xmlns:cx4="http://schemas.microsoft.com/office/drawing/2016/5/10/chartex" xmlns:cx5="http://schemas.microsoft.com/office/drawing/2016/5/11/chartex" xmlns:cx6="http://schemas.microsoft.com/office/drawing/2016/5/12/chartex" xmlns:cx7="http://schemas.microsoft.com/office/drawing/2016/5/13/chartex" xmlns:cx8="http://schemas.microsoft.com/office/drawing/2016/5/14/chartex" xmlns:mc="http://schemas.openxmlformats.org/markup-compatibility/2006" xmlns:aink="http://schemas.microsoft.com/office/drawing/2016/ink" xmlns:am3d="http://schemas.microsoft.com/office/drawing/2017/model3d" xmlns:o="urn:schemas-microsoft-com:office:office" xmlns:r="http://schemas.openxmlformats.org/officeDocument/2006/relationships" xmlns:m="http://schemas.openxmlformats.org/officeDocument/2006/math" xmlns:v="urn:schemas-microsoft-com:vml" xmlns:wp14="http://schemas.microsoft.com/office/word/2010/wordprocessingDrawing" xmlns:wp="http://schemas.openxmlformats.org/drawingml/2006/wordprocessingDrawing" xmlns:w10="urn:schemas-microsoft-com:office:word" xmlns:w="http://schemas.openxmlformats.org/wordprocessingml/2006/main" xmlns:w14="http://schemas.microsoft.com/office/word/2010/wordml" xmlns:w15="http://schemas.microsoft.com/office/word/2012/wordml" xmlns:w16cid="http://schemas.microsoft.com/office/word/2016/wordml/cid" xmlns:w16se="http://schemas.microsoft.com/office/word/2015/wordml/symex" xmlns:wpg="http://schemas.microsoft.com/office/word/2010/wordprocessingGroup" xmlns:wpi="http://schemas.microsoft.com/office/word/2010/wordprocessingInk" xmlns:wne="http://schemas.microsoft.com/office/word/2006/wordml" xmlns:wps="http://schemas.microsoft.com/office/word/2010/wordprocessingShape" mc:Ignorable="w14 w15 w16se w16cid wp14">
+<w:document xmlns:wpc="http://schemas.microsoft.com/office/word/2010/wordprocessingCanvas" xmlns:cx="http://schemas.microsoft.com/office/drawing/2014/chartex" xmlns:cx1="http://schemas.microsoft.com/office/drawing/2015/9/8/chartex" xmlns:cx2="http://schemas.microsoft.com/office/drawing/2015/10/21/chartex" xmlns:cx3="http://schemas.microsoft.com/office/drawing/2016/5/9/chartex" xmlns:cx4="http://schemas.microsoft.com/office/drawing/2016/5/10/chartex" xmlns:cx5="http://schemas.microsoft.com/office/drawing/2016/5/11/chartex" xmlns:cx6="http://schemas.microsoft.com/office/drawing/2016/5/12/chartex" xmlns:cx7="http://schemas.microsoft.com/office/drawing/2016/5/13/chartex" xmlns:cx8="http://schemas.microsoft.com/office/drawing/2016/5/14/chartex" xmlns:mc="http://schemas.openxmlformats.org/markup-compatibility/2006" xmlns:aink="http://schemas.microsoft.com/office/drawing/2016/ink" xmlns:am3d="http://schemas.microsoft.com/office/drawing/2017/model3d" xmlns:o="urn:schemas-microsoft-com:office:office" xmlns:r="http://schemas.openxmlformats.org/officeDocument/2006/relationships" xmlns:m="http://schemas.openxmlformats.org/officeDocument/2006/math" xmlns:v="urn:schemas-microsoft-com:vml" xmlns:wp14="http://schemas.microsoft.com/office/word/2010/wordprocessingDrawing" xmlns:wp="http://schemas.openxmlformats.org/drawingml/2006/wordprocessingDrawing" xmlns:w10="urn:schemas-microsoft-com:office:word" xmlns:w="http://schemas.openxmlformats.org/wordprocessingml/2006/main" xmlns:w14="http://schemas.microsoft.com/office/word/2010/wordml" xmlns:w15="http://schemas.microsoft.com/office/word/2012/wordml" xmlns:w16cex="http://schemas.microsoft.com/office/word/2018/wordml/cex" xmlns:w16cid="http://schemas.microsoft.com/office/word/2016/wordml/cid" xmlns:w16="http://schemas.microsoft.com/office/word/2018/wordml" xmlns:w16se="http://schemas.microsoft.com/office/word/2015/wordml/symex" xmlns:wpg="http://schemas.microsoft.com/office/word/2010/wordprocessingGroup" xmlns:wpi="http://schemas.microsoft.com/office/word/2010/wordprocessingInk" xmlns:wne="http://schemas.microsoft.com/office/word/2006/wordml" xmlns:wps="http://schemas.microsoft.com/office/word/2010/wordprocessingShape" mc:Ignorable="w14 w15 w16se w16cid w16 w16cex wp14">
   <w:body>
     <w:tbl>
       <w:tblPr>
@@ -386,7 +386,7 @@
                     </wp:inline>
                   </w:drawing>
                 </mc:Choice>
-                <mc:Fallback xmlns:w16="http://schemas.microsoft.com/office/word/2018/wordml" xmlns:w16cex="http://schemas.microsoft.com/office/word/2018/wordml/cex">
+                <mc:Fallback>
                   <w:pict>
                     <v:group w14:anchorId="2AEEEF97" id="Полотно 11" o:spid="_x0000_s1026" editas="canvas" style="width:459pt;height:27pt;mso-position-horizontal-relative:char;mso-position-vertical-relative:line" coordsize="58293,3429" o:gfxdata="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">
                       <v:shapetype id="_x0000_t75" coordsize="21600,21600" o:spt="75" o:preferrelative="t" path="m@4@5l@4@11@9@11@9@5xe" filled="f" stroked="f">
@@ -652,21 +652,12 @@
         </w:rPr>
         <w:t xml:space="preserve"> </w:t>
       </w:r>
-      <w:proofErr w:type="spellStart"/>
-      <w:r>
-        <w:rPr>
-          <w:sz w:val="24"/>
-          <w:szCs w:val="24"/>
-        </w:rPr>
-        <w:t>Мурадов</w:t>
-      </w:r>
-      <w:proofErr w:type="spellEnd"/>
-      <w:r>
-        <w:rPr>
-          <w:sz w:val="24"/>
-          <w:szCs w:val="24"/>
-        </w:rPr>
-        <w:t xml:space="preserve"> Натик </w:t>
+      <w:r>
+        <w:rPr>
+          <w:sz w:val="24"/>
+          <w:szCs w:val="24"/>
+        </w:rPr>
+        <w:t xml:space="preserve">Мурадов Натик </w:t>
       </w:r>
       <w:proofErr w:type="spellStart"/>
       <w:r>
@@ -1151,8 +1142,70 @@
           <w:sz w:val="24"/>
           <w:szCs w:val="24"/>
         </w:rPr>
-        <w:t>Задание на КР получил: ___________/</w:t>
-      </w:r>
+        <w:t>Задание на КР получил: ____</w:t>
+      </w:r>
+      <w:r>
+        <w:rPr>
+          <w:noProof/>
+          <w:u w:val="single"/>
+        </w:rPr>
+        <w:drawing>
+          <wp:inline distT="0" distB="0" distL="0" distR="0" wp14:anchorId="27FC9AEA" wp14:editId="20CFC04D">
+            <wp:extent cx="427990" cy="93345"/>
+            <wp:effectExtent l="0" t="0" r="0" b="1905"/>
+            <wp:docPr id="1" name="Рисунок 1"/>
+            <wp:cNvGraphicFramePr>
+              <a:graphicFrameLocks xmlns:a="http://schemas.openxmlformats.org/drawingml/2006/main" noChangeAspect="1"/>
+            </wp:cNvGraphicFramePr>
+            <a:graphic xmlns:a="http://schemas.openxmlformats.org/drawingml/2006/main">
+              <a:graphicData uri="http://schemas.openxmlformats.org/drawingml/2006/picture">
+                <pic:pic xmlns:pic="http://schemas.openxmlformats.org/drawingml/2006/picture">
+                  <pic:nvPicPr>
+                    <pic:cNvPr id="0" name="Picture 1"/>
+                    <pic:cNvPicPr>
+                      <a:picLocks noChangeAspect="1" noChangeArrowheads="1"/>
+                    </pic:cNvPicPr>
+                  </pic:nvPicPr>
+                  <pic:blipFill>
+                    <a:blip r:embed="rId7" cstate="print">
+                      <a:extLst>
+                        <a:ext uri="{28A0092B-C50C-407E-A947-70E740481C1C}">
+                          <a14:useLocalDpi xmlns:a14="http://schemas.microsoft.com/office/drawing/2010/main" val="0"/>
+                        </a:ext>
+                      </a:extLst>
+                    </a:blip>
+                    <a:srcRect/>
+                    <a:stretch>
+                      <a:fillRect/>
+                    </a:stretch>
+                  </pic:blipFill>
+                  <pic:spPr bwMode="auto">
+                    <a:xfrm>
+                      <a:off x="0" y="0"/>
+                      <a:ext cx="427990" cy="93345"/>
+                    </a:xfrm>
+                    <a:prstGeom prst="rect">
+                      <a:avLst/>
+                    </a:prstGeom>
+                    <a:noFill/>
+                    <a:ln>
+                      <a:noFill/>
+                    </a:ln>
+                  </pic:spPr>
+                </pic:pic>
+              </a:graphicData>
+            </a:graphic>
+          </wp:inline>
+        </w:drawing>
+      </w:r>
+      <w:r>
+        <w:rPr>
+          <w:sz w:val="24"/>
+          <w:szCs w:val="24"/>
+        </w:rPr>
+        <w:t>____/</w:t>
+      </w:r>
+      <w:proofErr w:type="spellStart"/>
       <w:r>
         <w:rPr>
           <w:sz w:val="24"/>
@@ -1160,14 +1213,29 @@
         </w:rPr>
         <w:t>Н.Н.Мурадов</w:t>
       </w:r>
-      <w:bookmarkStart w:id="4" w:name="_GoBack"/>
-      <w:bookmarkEnd w:id="4"/>
-      <w:r>
-        <w:rPr>
-          <w:sz w:val="24"/>
-          <w:szCs w:val="24"/>
-        </w:rPr>
-        <w:t>/, «_____»____________2020 г.</w:t>
+      <w:proofErr w:type="spellEnd"/>
+      <w:r>
+        <w:rPr>
+          <w:sz w:val="24"/>
+          <w:szCs w:val="24"/>
+        </w:rPr>
+        <w:t>/, «____</w:t>
+      </w:r>
+      <w:proofErr w:type="gramStart"/>
+      <w:r>
+        <w:rPr>
+          <w:sz w:val="24"/>
+          <w:szCs w:val="24"/>
+        </w:rPr>
+        <w:t>_»_</w:t>
+      </w:r>
+      <w:proofErr w:type="gramEnd"/>
+      <w:r>
+        <w:rPr>
+          <w:sz w:val="24"/>
+          <w:szCs w:val="24"/>
+        </w:rPr>
+        <w:t>___________2020 г.</w:t>
       </w:r>
     </w:p>
     <w:p/>
@@ -1182,7 +1250,7 @@
 </file>
 
 <file path=word/numbering.xml><?xml version="1.0" encoding="utf-8"?>
-<w:numbering xmlns:wpc="http://schemas.microsoft.com/office/word/2010/wordprocessingCanvas" xmlns:cx="http://schemas.microsoft.com/office/drawing/2014/chartex" xmlns:cx1="http://schemas.microsoft.com/office/drawing/2015/9/8/chartex" xmlns:cx2="http://schemas.microsoft.com/office/drawing/2015/10/21/chartex" xmlns:cx3="http://schemas.microsoft.com/office/drawing/2016/5/9/chartex" xmlns:cx4="http://schemas.microsoft.com/office/drawing/2016/5/10/chartex" xmlns:cx5="http://schemas.microsoft.com/office/drawing/2016/5/11/chartex" xmlns:cx6="http://schemas.microsoft.com/office/drawing/2016/5/12/chartex" xmlns:cx7="http://schemas.microsoft.com/office/drawing/2016/5/13/chartex" xmlns:cx8="http://schemas.microsoft.com/office/drawing/2016/5/14/chartex" xmlns:mc="http://schemas.openxmlformats.org/markup-compatibility/2006" xmlns:aink="http://schemas.microsoft.com/office/drawing/2016/ink" xmlns:am3d="http://schemas.microsoft.com/office/drawing/2017/model3d" xmlns:o="urn:schemas-microsoft-com:office:office" xmlns:r="http://schemas.openxmlformats.org/officeDocument/2006/relationships" xmlns:m="http://schemas.openxmlformats.org/officeDocument/2006/math" xmlns:v="urn:schemas-microsoft-com:vml" xmlns:wp14="http://schemas.microsoft.com/office/word/2010/wordprocessingDrawing" xmlns:wp="http://schemas.openxmlformats.org/drawingml/2006/wordprocessingDrawing" xmlns:w10="urn:schemas-microsoft-com:office:word" xmlns:w="http://schemas.openxmlformats.org/wordprocessingml/2006/main" xmlns:w14="http://schemas.microsoft.com/office/word/2010/wordml" xmlns:w15="http://schemas.microsoft.com/office/word/2012/wordml" xmlns:w16cid="http://schemas.microsoft.com/office/word/2016/wordml/cid" xmlns:w16se="http://schemas.microsoft.com/office/word/2015/wordml/symex" xmlns:wpg="http://schemas.microsoft.com/office/word/2010/wordprocessingGroup" xmlns:wpi="http://schemas.microsoft.com/office/word/2010/wordprocessingInk" xmlns:wne="http://schemas.microsoft.com/office/word/2006/wordml" xmlns:wps="http://schemas.microsoft.com/office/word/2010/wordprocessingShape" mc:Ignorable="w14 w15 w16se w16cid wp14">
+<w:numbering xmlns:wpc="http://schemas.microsoft.com/office/word/2010/wordprocessingCanvas" xmlns:cx="http://schemas.microsoft.com/office/drawing/2014/chartex" xmlns:cx1="http://schemas.microsoft.com/office/drawing/2015/9/8/chartex" xmlns:cx2="http://schemas.microsoft.com/office/drawing/2015/10/21/chartex" xmlns:cx3="http://schemas.microsoft.com/office/drawing/2016/5/9/chartex" xmlns:cx4="http://schemas.microsoft.com/office/drawing/2016/5/10/chartex" xmlns:cx5="http://schemas.microsoft.com/office/drawing/2016/5/11/chartex" xmlns:cx6="http://schemas.microsoft.com/office/drawing/2016/5/12/chartex" xmlns:cx7="http://schemas.microsoft.com/office/drawing/2016/5/13/chartex" xmlns:cx8="http://schemas.microsoft.com/office/drawing/2016/5/14/chartex" xmlns:mc="http://schemas.openxmlformats.org/markup-compatibility/2006" xmlns:aink="http://schemas.microsoft.com/office/drawing/2016/ink" xmlns:am3d="http://schemas.microsoft.com/office/drawing/2017/model3d" xmlns:o="urn:schemas-microsoft-com:office:office" xmlns:r="http://schemas.openxmlformats.org/officeDocument/2006/relationships" xmlns:m="http://schemas.openxmlformats.org/officeDocument/2006/math" xmlns:v="urn:schemas-microsoft-com:vml" xmlns:wp14="http://schemas.microsoft.com/office/word/2010/wordprocessingDrawing" xmlns:wp="http://schemas.openxmlformats.org/drawingml/2006/wordprocessingDrawing" xmlns:w10="urn:schemas-microsoft-com:office:word" xmlns:w="http://schemas.openxmlformats.org/wordprocessingml/2006/main" xmlns:w14="http://schemas.microsoft.com/office/word/2010/wordml" xmlns:w15="http://schemas.microsoft.com/office/word/2012/wordml" xmlns:w16cex="http://schemas.microsoft.com/office/word/2018/wordml/cex" xmlns:w16cid="http://schemas.microsoft.com/office/word/2016/wordml/cid" xmlns:w16="http://schemas.microsoft.com/office/word/2018/wordml" xmlns:w16se="http://schemas.microsoft.com/office/word/2015/wordml/symex" xmlns:wpg="http://schemas.microsoft.com/office/word/2010/wordprocessingGroup" xmlns:wpi="http://schemas.microsoft.com/office/word/2010/wordprocessingInk" xmlns:wne="http://schemas.microsoft.com/office/word/2006/wordml" xmlns:wps="http://schemas.microsoft.com/office/word/2010/wordprocessingShape" mc:Ignorable="w14 w15 w16se w16cid w16 w16cex wp14">
   <w:abstractNum w:abstractNumId="0" w15:restartNumberingAfterBreak="0">
     <w:nsid w:val="024D6401"/>
     <w:multiLevelType w:val="hybridMultilevel"/>
@@ -2440,7 +2508,7 @@
 </file>
 
 <file path=word/styles.xml><?xml version="1.0" encoding="utf-8"?>
-<w:styles xmlns:mc="http://schemas.openxmlformats.org/markup-compatibility/2006" xmlns:r="http://schemas.openxmlformats.org/officeDocument/2006/relationships" xmlns:w="http://schemas.openxmlformats.org/wordprocessingml/2006/main" xmlns:w14="http://schemas.microsoft.com/office/word/2010/wordml" xmlns:w15="http://schemas.microsoft.com/office/word/2012/wordml" xmlns:w16cid="http://schemas.microsoft.com/office/word/2016/wordml/cid" xmlns:w16se="http://schemas.microsoft.com/office/word/2015/wordml/symex" mc:Ignorable="w14 w15 w16se w16cid">
+<w:styles xmlns:mc="http://schemas.openxmlformats.org/markup-compatibility/2006" xmlns:r="http://schemas.openxmlformats.org/officeDocument/2006/relationships" xmlns:w="http://schemas.openxmlformats.org/wordprocessingml/2006/main" xmlns:w14="http://schemas.microsoft.com/office/word/2010/wordml" xmlns:w15="http://schemas.microsoft.com/office/word/2012/wordml" xmlns:w16cex="http://schemas.microsoft.com/office/word/2018/wordml/cex" xmlns:w16cid="http://schemas.microsoft.com/office/word/2016/wordml/cid" xmlns:w16="http://schemas.microsoft.com/office/word/2018/wordml" xmlns:w16se="http://schemas.microsoft.com/office/word/2015/wordml/symex" mc:Ignorable="w14 w15 w16se w16cid w16 w16cex">
   <w:docDefaults>
     <w:rPrDefault>
       <w:rPr>
@@ -2450,7 +2518,7 @@
     </w:rPrDefault>
     <w:pPrDefault/>
   </w:docDefaults>
-  <w:latentStyles w:defLockedState="0" w:defUIPriority="0" w:defSemiHidden="0" w:defUnhideWhenUsed="0" w:defQFormat="0" w:count="375">
+  <w:latentStyles w:defLockedState="0" w:defUIPriority="0" w:defSemiHidden="0" w:defUnhideWhenUsed="0" w:defQFormat="0" w:count="376">
     <w:lsdException w:name="Normal" w:qFormat="1"/>
     <w:lsdException w:name="heading 1" w:qFormat="1"/>
     <w:lsdException w:name="heading 2" w:semiHidden="1" w:unhideWhenUsed="1" w:qFormat="1"/>
@@ -2470,7 +2538,7 @@
     <w:lsdException w:name="Strong" w:qFormat="1"/>
     <w:lsdException w:name="Emphasis" w:qFormat="1"/>
     <w:lsdException w:name="HTML Keyboard" w:semiHidden="1" w:unhideWhenUsed="1"/>
-    <w:lsdException w:name="Normal Table" w:semiHidden="1" w:unhideWhenUsed="1"/>
+    <w:lsdException w:name="HTML Variable" w:semiHidden="1" w:unhideWhenUsed="1"/>
     <w:lsdException w:name="annotation subject" w:semiHidden="1" w:unhideWhenUsed="1"/>
     <w:lsdException w:name="No List" w:semiHidden="1" w:unhideWhenUsed="1"/>
     <w:lsdException w:name="Outline List 1" w:semiHidden="1" w:unhideWhenUsed="1"/>
@@ -2517,10 +2585,8 @@
     <w:lsdException w:name="Table Subtle 2" w:semiHidden="1" w:unhideWhenUsed="1"/>
     <w:lsdException w:name="Table Web 1" w:semiHidden="1" w:unhideWhenUsed="1"/>
     <w:lsdException w:name="Table Web 2" w:semiHidden="1" w:unhideWhenUsed="1"/>
-    <w:lsdException w:name="Table Web 3" w:semiHidden="1" w:unhideWhenUsed="1"/>
     <w:lsdException w:name="Balloon Text" w:semiHidden="1" w:unhideWhenUsed="1"/>
     <w:lsdException w:name="Table Grid" w:uiPriority="39"/>
-    <w:lsdException w:name="Table Theme" w:semiHidden="1" w:unhideWhenUsed="1"/>
     <w:lsdException w:name="Placeholder Text" w:semiHidden="1" w:uiPriority="99"/>
     <w:lsdException w:name="No Spacing" w:uiPriority="1" w:qFormat="1"/>
     <w:lsdException w:name="Light Shading" w:uiPriority="60"/>
@@ -2740,6 +2806,7 @@
     <w:lsdException w:name="Smart Hyperlink" w:semiHidden="1" w:uiPriority="99" w:unhideWhenUsed="1"/>
     <w:lsdException w:name="Hashtag" w:semiHidden="1" w:uiPriority="99" w:unhideWhenUsed="1"/>
     <w:lsdException w:name="Unresolved Mention" w:semiHidden="1" w:uiPriority="99" w:unhideWhenUsed="1"/>
+    <w:lsdException w:name="Smart Link" w:semiHidden="1" w:uiPriority="99" w:unhideWhenUsed="1"/>
   </w:latentStyles>
   <w:style w:type="paragraph" w:default="1" w:styleId="a">
     <w:name w:val="Normal"/>
@@ -2792,6 +2859,7 @@
   <w:style w:type="character" w:default="1" w:styleId="a0">
     <w:name w:val="Default Paragraph Font"/>
     <w:uiPriority w:val="1"/>
+    <w:semiHidden/>
     <w:unhideWhenUsed/>
   </w:style>
   <w:style w:type="table" w:default="1" w:styleId="a1">

--- a/доки/Задание на КР РКЧИР 2020.docx
+++ b/доки/Задание на КР РКЧИР 2020.docx
@@ -2,1158 +2,16 @@
 <file path=word/document.xml><?xml version="1.0" encoding="utf-8"?>
 <w:document xmlns:wpc="http://schemas.microsoft.com/office/word/2010/wordprocessingCanvas" xmlns:cx="http://schemas.microsoft.com/office/drawing/2014/chartex" xmlns:cx1="http://schemas.microsoft.com/office/drawing/2015/9/8/chartex" xmlns:cx2="http://schemas.microsoft.com/office/drawing/2015/10/21/chartex" xmlns:cx3="http://schemas.microsoft.com/office/drawing/2016/5/9/chartex" xmlns:cx4="http://schemas.microsoft.com/office/drawing/2016/5/10/chartex" xmlns:cx5="http://schemas.microsoft.com/office/drawing/2016/5/11/chartex" xmlns:cx6="http://schemas.microsoft.com/office/drawing/2016/5/12/chartex" xmlns:cx7="http://schemas.microsoft.com/office/drawing/2016/5/13/chartex" xmlns:cx8="http://schemas.microsoft.com/office/drawing/2016/5/14/chartex" xmlns:mc="http://schemas.openxmlformats.org/markup-compatibility/2006" xmlns:aink="http://schemas.microsoft.com/office/drawing/2016/ink" xmlns:am3d="http://schemas.microsoft.com/office/drawing/2017/model3d" xmlns:o="urn:schemas-microsoft-com:office:office" xmlns:r="http://schemas.openxmlformats.org/officeDocument/2006/relationships" xmlns:m="http://schemas.openxmlformats.org/officeDocument/2006/math" xmlns:v="urn:schemas-microsoft-com:vml" xmlns:wp14="http://schemas.microsoft.com/office/word/2010/wordprocessingDrawing" xmlns:wp="http://schemas.openxmlformats.org/drawingml/2006/wordprocessingDrawing" xmlns:w10="urn:schemas-microsoft-com:office:word" xmlns:w="http://schemas.openxmlformats.org/wordprocessingml/2006/main" xmlns:w14="http://schemas.microsoft.com/office/word/2010/wordml" xmlns:w15="http://schemas.microsoft.com/office/word/2012/wordml" xmlns:w16cex="http://schemas.microsoft.com/office/word/2018/wordml/cex" xmlns:w16cid="http://schemas.microsoft.com/office/word/2016/wordml/cid" xmlns:w16="http://schemas.microsoft.com/office/word/2018/wordml" xmlns:w16se="http://schemas.microsoft.com/office/word/2015/wordml/symex" xmlns:wpg="http://schemas.microsoft.com/office/word/2010/wordprocessingGroup" xmlns:wpi="http://schemas.microsoft.com/office/word/2010/wordprocessingInk" xmlns:wne="http://schemas.microsoft.com/office/word/2006/wordml" xmlns:wps="http://schemas.microsoft.com/office/word/2010/wordprocessingShape" mc:Ignorable="w14 w15 w16se w16cid w16 w16cex wp14">
   <w:body>
-    <w:tbl>
-      <w:tblPr>
-        <w:tblW w:w="9498" w:type="dxa"/>
-        <w:jc w:val="center"/>
-        <w:tblLayout w:type="fixed"/>
-        <w:tblCellMar>
-          <w:left w:w="0" w:type="dxa"/>
-          <w:right w:w="0" w:type="dxa"/>
-        </w:tblCellMar>
-        <w:tblLook w:val="0000" w:firstRow="0" w:lastRow="0" w:firstColumn="0" w:lastColumn="0" w:noHBand="0" w:noVBand="0"/>
-      </w:tblPr>
-      <w:tblGrid>
-        <w:gridCol w:w="3166"/>
-        <w:gridCol w:w="3166"/>
-        <w:gridCol w:w="3166"/>
-      </w:tblGrid>
-      <w:tr>
-        <w:trPr>
-          <w:cantSplit/>
-          <w:trHeight w:val="180"/>
-          <w:jc w:val="center"/>
-        </w:trPr>
-        <w:tc>
-          <w:tcPr>
-            <w:tcW w:w="3166" w:type="dxa"/>
-          </w:tcPr>
-          <w:p>
-            <w:pPr>
-              <w:jc w:val="center"/>
-              <w:rPr>
-                <w:caps/>
-                <w:sz w:val="24"/>
-                <w:szCs w:val="20"/>
-              </w:rPr>
-            </w:pPr>
-          </w:p>
-        </w:tc>
-        <w:tc>
-          <w:tcPr>
-            <w:tcW w:w="3166" w:type="dxa"/>
-          </w:tcPr>
-          <w:p>
-            <w:pPr>
-              <w:spacing w:line="0" w:lineRule="atLeast"/>
-              <w:ind w:left="-3236" w:right="-3238"/>
-              <w:jc w:val="center"/>
-              <w:rPr>
-                <w:caps/>
-                <w:sz w:val="24"/>
-                <w:szCs w:val="20"/>
-              </w:rPr>
-            </w:pPr>
-            <w:r>
-              <w:rPr>
-                <w:caps/>
-                <w:noProof/>
-                <w:sz w:val="24"/>
-                <w:szCs w:val="20"/>
-              </w:rPr>
-              <w:drawing>
-                <wp:inline distT="0" distB="0" distL="0" distR="0" wp14:anchorId="553B0B9A" wp14:editId="5538EB36">
-                  <wp:extent cx="895350" cy="1009650"/>
-                  <wp:effectExtent l="0" t="0" r="0" b="0"/>
-                  <wp:docPr id="10" name="Рисунок 1"/>
-                  <wp:cNvGraphicFramePr>
-                    <a:graphicFrameLocks xmlns:a="http://schemas.openxmlformats.org/drawingml/2006/main" noChangeAspect="1"/>
-                  </wp:cNvGraphicFramePr>
-                  <a:graphic xmlns:a="http://schemas.openxmlformats.org/drawingml/2006/main">
-                    <a:graphicData uri="http://schemas.openxmlformats.org/drawingml/2006/picture">
-                      <pic:pic xmlns:pic="http://schemas.openxmlformats.org/drawingml/2006/picture">
-                        <pic:nvPicPr>
-                          <pic:cNvPr id="0" name="Рисунок 1"/>
-                          <pic:cNvPicPr>
-                            <a:picLocks noChangeAspect="1" noChangeArrowheads="1"/>
-                          </pic:cNvPicPr>
-                        </pic:nvPicPr>
-                        <pic:blipFill>
-                          <a:blip r:embed="rId6" cstate="print">
-                            <a:extLst>
-                              <a:ext uri="{28A0092B-C50C-407E-A947-70E740481C1C}">
-                                <a14:useLocalDpi xmlns:a14="http://schemas.microsoft.com/office/drawing/2010/main" val="0"/>
-                              </a:ext>
-                            </a:extLst>
-                          </a:blip>
-                          <a:srcRect/>
-                          <a:stretch>
-                            <a:fillRect/>
-                          </a:stretch>
-                        </pic:blipFill>
-                        <pic:spPr bwMode="auto">
-                          <a:xfrm>
-                            <a:off x="0" y="0"/>
-                            <a:ext cx="895350" cy="1009650"/>
-                          </a:xfrm>
-                          <a:prstGeom prst="rect">
-                            <a:avLst/>
-                          </a:prstGeom>
-                          <a:noFill/>
-                          <a:ln>
-                            <a:noFill/>
-                          </a:ln>
-                        </pic:spPr>
-                      </pic:pic>
-                    </a:graphicData>
-                  </a:graphic>
-                </wp:inline>
-              </w:drawing>
-            </w:r>
-          </w:p>
-        </w:tc>
-        <w:tc>
-          <w:tcPr>
-            <w:tcW w:w="3166" w:type="dxa"/>
-          </w:tcPr>
-          <w:p>
-            <w:pPr>
-              <w:jc w:val="center"/>
-              <w:rPr>
-                <w:caps/>
-                <w:sz w:val="24"/>
-                <w:szCs w:val="20"/>
-              </w:rPr>
-            </w:pPr>
-          </w:p>
-        </w:tc>
-      </w:tr>
-      <w:tr>
-        <w:trPr>
-          <w:cantSplit/>
-          <w:trHeight w:val="180"/>
-          <w:jc w:val="center"/>
-        </w:trPr>
-        <w:tc>
-          <w:tcPr>
-            <w:tcW w:w="9498" w:type="dxa"/>
-            <w:gridSpan w:val="3"/>
-          </w:tcPr>
-          <w:p>
-            <w:pPr>
-              <w:spacing w:before="60" w:after="60" w:line="240" w:lineRule="atLeast"/>
-              <w:jc w:val="center"/>
-              <w:rPr>
-                <w:caps/>
-                <w:sz w:val="20"/>
-                <w:szCs w:val="20"/>
-              </w:rPr>
-            </w:pPr>
-            <w:r>
-              <w:rPr>
-                <w:caps/>
-                <w:sz w:val="24"/>
-                <w:szCs w:val="24"/>
-              </w:rPr>
-              <w:t>МИНОБРНАУКИ РОССИИ</w:t>
-            </w:r>
-          </w:p>
-        </w:tc>
-      </w:tr>
-      <w:tr>
-        <w:trPr>
-          <w:cantSplit/>
-          <w:trHeight w:val="18"/>
-          <w:jc w:val="center"/>
-        </w:trPr>
-        <w:tc>
-          <w:tcPr>
-            <w:tcW w:w="9498" w:type="dxa"/>
-            <w:gridSpan w:val="3"/>
-          </w:tcPr>
-          <w:p>
-            <w:pPr>
-              <w:keepNext/>
-              <w:spacing w:line="216" w:lineRule="auto"/>
-              <w:jc w:val="center"/>
-              <w:outlineLvl w:val="0"/>
-              <w:rPr>
-                <w:sz w:val="24"/>
-                <w:szCs w:val="20"/>
-              </w:rPr>
-            </w:pPr>
-            <w:bookmarkStart w:id="0" w:name="_Toc43091108"/>
-            <w:r>
-              <w:rPr>
-                <w:sz w:val="24"/>
-                <w:szCs w:val="20"/>
-              </w:rPr>
-              <w:t>Федеральное государственное бюджетное образовательное учреждение</w:t>
-            </w:r>
-            <w:bookmarkEnd w:id="0"/>
-          </w:p>
-          <w:p>
-            <w:pPr>
-              <w:keepNext/>
-              <w:spacing w:line="216" w:lineRule="auto"/>
-              <w:jc w:val="center"/>
-              <w:outlineLvl w:val="0"/>
-              <w:rPr>
-                <w:sz w:val="24"/>
-                <w:szCs w:val="20"/>
-              </w:rPr>
-            </w:pPr>
-            <w:bookmarkStart w:id="1" w:name="_Toc43091109"/>
-            <w:r>
-              <w:rPr>
-                <w:sz w:val="24"/>
-                <w:szCs w:val="20"/>
-              </w:rPr>
-              <w:t>высшего образования</w:t>
-            </w:r>
-            <w:bookmarkEnd w:id="1"/>
-          </w:p>
-          <w:p>
-            <w:pPr>
-              <w:keepNext/>
-              <w:spacing w:line="216" w:lineRule="auto"/>
-              <w:jc w:val="center"/>
-              <w:outlineLvl w:val="0"/>
-              <w:rPr>
-                <w:b/>
-                <w:sz w:val="24"/>
-                <w:szCs w:val="20"/>
-              </w:rPr>
-            </w:pPr>
-            <w:bookmarkStart w:id="2" w:name="_Toc43091110"/>
-            <w:r>
-              <w:rPr>
-                <w:b/>
-                <w:sz w:val="24"/>
-                <w:szCs w:val="20"/>
-              </w:rPr>
-              <w:t>«</w:t>
-            </w:r>
-            <w:r>
-              <w:rPr>
-                <w:rFonts w:hint="eastAsia"/>
-                <w:b/>
-                <w:sz w:val="24"/>
-                <w:szCs w:val="20"/>
-              </w:rPr>
-              <w:t>МИРЭА</w:t>
-            </w:r>
-            <w:r>
-              <w:rPr>
-                <w:b/>
-                <w:sz w:val="24"/>
-                <w:szCs w:val="20"/>
-              </w:rPr>
-              <w:t xml:space="preserve"> – </w:t>
-            </w:r>
-            <w:r>
-              <w:rPr>
-                <w:rFonts w:hint="eastAsia"/>
-                <w:b/>
-                <w:sz w:val="24"/>
-                <w:szCs w:val="20"/>
-              </w:rPr>
-              <w:t>Российский</w:t>
-            </w:r>
-            <w:r>
-              <w:rPr>
-                <w:b/>
-                <w:sz w:val="24"/>
-                <w:szCs w:val="20"/>
-              </w:rPr>
-              <w:t xml:space="preserve"> </w:t>
-            </w:r>
-            <w:r>
-              <w:rPr>
-                <w:rFonts w:hint="eastAsia"/>
-                <w:b/>
-                <w:sz w:val="24"/>
-                <w:szCs w:val="20"/>
-              </w:rPr>
-              <w:t>технологический</w:t>
-            </w:r>
-            <w:r>
-              <w:rPr>
-                <w:b/>
-                <w:sz w:val="24"/>
-                <w:szCs w:val="20"/>
-              </w:rPr>
-              <w:t xml:space="preserve"> </w:t>
-            </w:r>
-            <w:r>
-              <w:rPr>
-                <w:rFonts w:hint="eastAsia"/>
-                <w:b/>
-                <w:sz w:val="24"/>
-                <w:szCs w:val="20"/>
-              </w:rPr>
-              <w:t>университет»</w:t>
-            </w:r>
-            <w:bookmarkEnd w:id="2"/>
-          </w:p>
-          <w:p>
-            <w:pPr>
-              <w:keepNext/>
-              <w:jc w:val="center"/>
-              <w:outlineLvl w:val="0"/>
-              <w:rPr>
-                <w:b/>
-                <w:sz w:val="32"/>
-                <w:szCs w:val="32"/>
-              </w:rPr>
-            </w:pPr>
-            <w:bookmarkStart w:id="3" w:name="_Toc43091111"/>
-            <w:r>
-              <w:rPr>
-                <w:b/>
-                <w:sz w:val="32"/>
-                <w:szCs w:val="32"/>
-              </w:rPr>
-              <w:t>РТУ МИРЭА</w:t>
-            </w:r>
-            <w:bookmarkEnd w:id="3"/>
-          </w:p>
-          <w:p>
-            <w:pPr>
-              <w:rPr>
-                <w:sz w:val="24"/>
-                <w:szCs w:val="20"/>
-              </w:rPr>
-            </w:pPr>
-            <w:r>
-              <w:rPr>
-                <w:noProof/>
-                <w:sz w:val="24"/>
-                <w:szCs w:val="24"/>
-              </w:rPr>
-              <mc:AlternateContent>
-                <mc:Choice Requires="wpc">
-                  <w:drawing>
-                    <wp:inline distT="0" distB="0" distL="0" distR="0" wp14:anchorId="03A44F69" wp14:editId="51872BFC">
-                      <wp:extent cx="5829300" cy="342900"/>
-                      <wp:effectExtent l="0" t="0" r="22860" b="3810"/>
-                      <wp:docPr id="11" name="Полотно 11"/>
-                      <wp:cNvGraphicFramePr>
-                        <a:graphicFrameLocks xmlns:a="http://schemas.openxmlformats.org/drawingml/2006/main"/>
-                      </wp:cNvGraphicFramePr>
-                      <a:graphic xmlns:a="http://schemas.openxmlformats.org/drawingml/2006/main">
-                        <a:graphicData uri="http://schemas.microsoft.com/office/word/2010/wordprocessingCanvas">
-                          <wpc:wpc>
-                            <wpc:bg>
-                              <a:noFill/>
-                            </wpc:bg>
-                            <wpc:whole/>
-                            <wps:wsp>
-                              <wps:cNvPr id="9" name="Line 7"/>
-                              <wps:cNvCnPr>
-                                <a:cxnSpLocks noChangeShapeType="1"/>
-                              </wps:cNvCnPr>
-                              <wps:spPr bwMode="auto">
-                                <a:xfrm flipV="1">
-                                  <a:off x="228600" y="114000"/>
-                                  <a:ext cx="5600700" cy="1600"/>
-                                </a:xfrm>
-                                <a:prstGeom prst="line">
-                                  <a:avLst/>
-                                </a:prstGeom>
-                                <a:noFill/>
-                                <a:ln w="38100" cmpd="dbl">
-                                  <a:solidFill>
-                                    <a:srgbClr val="000000"/>
-                                  </a:solidFill>
-                                  <a:round/>
-                                  <a:headEnd/>
-                                  <a:tailEnd/>
-                                </a:ln>
-                                <a:extLst>
-                                  <a:ext uri="{909E8E84-426E-40DD-AFC4-6F175D3DCCD1}">
-                                    <a14:hiddenFill xmlns:a14="http://schemas.microsoft.com/office/drawing/2010/main">
-                                      <a:noFill/>
-                                    </a14:hiddenFill>
-                                  </a:ext>
-                                </a:extLst>
-                              </wps:spPr>
-                              <wps:bodyPr/>
-                            </wps:wsp>
-                          </wpc:wpc>
-                        </a:graphicData>
-                      </a:graphic>
-                    </wp:inline>
-                  </w:drawing>
-                </mc:Choice>
-                <mc:Fallback>
-                  <w:pict>
-                    <v:group w14:anchorId="2AEEEF97" id="Полотно 11" o:spid="_x0000_s1026" editas="canvas" style="width:459pt;height:27pt;mso-position-horizontal-relative:char;mso-position-vertical-relative:line" coordsize="58293,3429" o:gfxdata="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">
-                      <v:shapetype id="_x0000_t75" coordsize="21600,21600" o:spt="75" o:preferrelative="t" path="m@4@5l@4@11@9@11@9@5xe" filled="f" stroked="f">
-                        <v:stroke joinstyle="miter"/>
-                        <v:formulas>
-                          <v:f eqn="if lineDrawn pixelLineWidth 0"/>
-                          <v:f eqn="sum @0 1 0"/>
-                          <v:f eqn="sum 0 0 @1"/>
-                          <v:f eqn="prod @2 1 2"/>
-                          <v:f eqn="prod @3 21600 pixelWidth"/>
-                          <v:f eqn="prod @3 21600 pixelHeight"/>
-                          <v:f eqn="sum @0 0 1"/>
-                          <v:f eqn="prod @6 1 2"/>
-                          <v:f eqn="prod @7 21600 pixelWidth"/>
-                          <v:f eqn="sum @8 21600 0"/>
-                          <v:f eqn="prod @7 21600 pixelHeight"/>
-                          <v:f eqn="sum @10 21600 0"/>
-                        </v:formulas>
-                        <v:path o:extrusionok="f" gradientshapeok="t" o:connecttype="rect"/>
-                        <o:lock v:ext="edit" aspectratio="t"/>
-                      </v:shapetype>
-                      <v:shape id="_x0000_s1027" type="#_x0000_t75" style="position:absolute;width:58293;height:3429;visibility:visible;mso-wrap-style:square">
-                        <v:fill o:detectmouseclick="t"/>
-                        <v:path o:connecttype="none"/>
-                      </v:shape>
-                      <v:line id="Line 7" o:spid="_x0000_s1028" style="position:absolute;flip:y;visibility:visible;mso-wrap-style:square" from="2286,1140" to="58293,1156" o:connectortype="straight" o:gfxdata="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" strokeweight="3pt">
-                        <v:stroke linestyle="thinThin"/>
-                      </v:line>
-                      <w10:anchorlock/>
-                    </v:group>
-                  </w:pict>
-                </mc:Fallback>
-              </mc:AlternateContent>
-            </w:r>
-          </w:p>
-        </w:tc>
-      </w:tr>
-    </w:tbl>
     <w:p>
-      <w:pPr>
-        <w:jc w:val="center"/>
-        <w:rPr>
-          <w:b/>
-          <w:sz w:val="24"/>
-          <w:szCs w:val="24"/>
-        </w:rPr>
-      </w:pPr>
-      <w:r>
-        <w:rPr>
-          <w:b/>
-          <w:sz w:val="24"/>
-          <w:szCs w:val="24"/>
-        </w:rPr>
-        <w:t>Институт информационных технологий (ИТ)</w:t>
-      </w:r>
-    </w:p>
-    <w:p>
-      <w:pPr>
-        <w:jc w:val="center"/>
-        <w:rPr>
-          <w:b/>
-          <w:sz w:val="24"/>
-          <w:szCs w:val="24"/>
-        </w:rPr>
-      </w:pPr>
-      <w:r>
-        <w:rPr>
-          <w:b/>
-          <w:sz w:val="24"/>
-          <w:szCs w:val="24"/>
-        </w:rPr>
-        <w:t>Кафедра инструментального и прикладного программного обеспечения (</w:t>
-      </w:r>
-      <w:proofErr w:type="spellStart"/>
-      <w:r>
-        <w:rPr>
-          <w:b/>
-          <w:sz w:val="24"/>
-          <w:szCs w:val="24"/>
-        </w:rPr>
-        <w:t>ИиППО</w:t>
-      </w:r>
-      <w:proofErr w:type="spellEnd"/>
-      <w:r>
-        <w:rPr>
-          <w:b/>
-          <w:sz w:val="24"/>
-          <w:szCs w:val="24"/>
-        </w:rPr>
-        <w:t>)</w:t>
-      </w:r>
-    </w:p>
-    <w:p>
-      <w:pPr>
-        <w:jc w:val="both"/>
-        <w:rPr>
-          <w:sz w:val="24"/>
-          <w:szCs w:val="24"/>
-        </w:rPr>
-      </w:pPr>
-    </w:p>
-    <w:p>
-      <w:pPr>
-        <w:jc w:val="center"/>
-        <w:rPr>
-          <w:b/>
-          <w:sz w:val="24"/>
-          <w:szCs w:val="26"/>
-        </w:rPr>
-      </w:pPr>
-      <w:r>
-        <w:rPr>
-          <w:b/>
-          <w:sz w:val="24"/>
-          <w:szCs w:val="26"/>
-        </w:rPr>
-        <w:t xml:space="preserve">ЗАДАНИЕ </w:t>
-      </w:r>
-    </w:p>
-    <w:p>
-      <w:pPr>
-        <w:jc w:val="center"/>
-        <w:rPr>
-          <w:b/>
-          <w:sz w:val="24"/>
-          <w:szCs w:val="26"/>
-        </w:rPr>
-      </w:pPr>
-      <w:r>
-        <w:rPr>
-          <w:b/>
-          <w:sz w:val="24"/>
-          <w:szCs w:val="26"/>
-        </w:rPr>
-        <w:t>на выполнение курсовой работы</w:t>
-      </w:r>
-    </w:p>
-    <w:p>
-      <w:pPr>
-        <w:jc w:val="center"/>
-        <w:rPr>
-          <w:b/>
-          <w:sz w:val="24"/>
-          <w:szCs w:val="26"/>
-        </w:rPr>
-      </w:pPr>
-    </w:p>
-    <w:p>
-      <w:pPr>
-        <w:jc w:val="both"/>
-        <w:rPr>
-          <w:sz w:val="24"/>
-          <w:szCs w:val="24"/>
-        </w:rPr>
-      </w:pPr>
-      <w:r>
-        <w:rPr>
-          <w:sz w:val="24"/>
-          <w:szCs w:val="24"/>
-        </w:rPr>
-        <w:t xml:space="preserve">по дисциплине: </w:t>
-      </w:r>
-      <w:r>
-        <w:rPr>
-          <w:sz w:val="24"/>
-          <w:szCs w:val="24"/>
-          <w:u w:val="single"/>
-        </w:rPr>
-        <w:t>Разработка клиентских частей интернет-ресурсов</w:t>
-      </w:r>
-      <w:r>
-        <w:rPr>
-          <w:sz w:val="24"/>
-          <w:szCs w:val="24"/>
-        </w:rPr>
-        <w:t xml:space="preserve"> </w:t>
-      </w:r>
-    </w:p>
-    <w:p>
-      <w:pPr>
-        <w:jc w:val="both"/>
-        <w:rPr>
-          <w:sz w:val="24"/>
-          <w:szCs w:val="24"/>
-        </w:rPr>
-      </w:pPr>
-      <w:r>
-        <w:rPr>
-          <w:sz w:val="24"/>
-          <w:szCs w:val="24"/>
-        </w:rPr>
-        <w:t xml:space="preserve">по профилю: </w:t>
-      </w:r>
-      <w:r>
-        <w:rPr>
-          <w:sz w:val="24"/>
-          <w:szCs w:val="24"/>
-          <w:u w:val="single"/>
-        </w:rPr>
-        <w:t>Разработка программных продуктов и проектирование информационных систем</w:t>
-      </w:r>
-    </w:p>
-    <w:p>
-      <w:pPr>
-        <w:jc w:val="both"/>
-        <w:rPr>
-          <w:sz w:val="24"/>
-          <w:szCs w:val="24"/>
-        </w:rPr>
-      </w:pPr>
-      <w:r>
-        <w:rPr>
-          <w:sz w:val="24"/>
-          <w:szCs w:val="24"/>
-        </w:rPr>
-        <w:t xml:space="preserve">направления профессиональной подготовки: </w:t>
-      </w:r>
-      <w:r>
-        <w:rPr>
-          <w:sz w:val="24"/>
-          <w:szCs w:val="24"/>
-          <w:u w:val="single"/>
-        </w:rPr>
-        <w:t>Программная инженерия (09.03</w:t>
-      </w:r>
-      <w:r>
-        <w:rPr>
-          <w:sz w:val="24"/>
-          <w:szCs w:val="24"/>
-          <w:u w:val="single"/>
-        </w:rPr>
-        <w:t>.04)</w:t>
-      </w:r>
-    </w:p>
-    <w:p>
-      <w:pPr>
-        <w:jc w:val="both"/>
-        <w:rPr>
-          <w:sz w:val="24"/>
-          <w:szCs w:val="24"/>
-        </w:rPr>
-      </w:pPr>
-    </w:p>
-    <w:p>
-      <w:pPr>
-        <w:jc w:val="both"/>
-        <w:rPr>
-          <w:sz w:val="24"/>
-          <w:szCs w:val="24"/>
-        </w:rPr>
-      </w:pPr>
-      <w:r>
-        <w:rPr>
-          <w:sz w:val="24"/>
-          <w:szCs w:val="24"/>
-        </w:rPr>
-        <w:t>Студент:</w:t>
-      </w:r>
-      <w:r>
-        <w:rPr>
-          <w:sz w:val="24"/>
-          <w:szCs w:val="24"/>
-        </w:rPr>
-        <w:t xml:space="preserve"> </w:t>
-      </w:r>
-      <w:r>
-        <w:rPr>
-          <w:sz w:val="24"/>
-          <w:szCs w:val="24"/>
-        </w:rPr>
-        <w:t xml:space="preserve">Мурадов Натик </w:t>
-      </w:r>
-      <w:proofErr w:type="spellStart"/>
-      <w:r>
-        <w:rPr>
-          <w:sz w:val="24"/>
-          <w:szCs w:val="24"/>
-        </w:rPr>
-        <w:t>Намигович</w:t>
-      </w:r>
-      <w:proofErr w:type="spellEnd"/>
-    </w:p>
-    <w:p>
-      <w:pPr>
-        <w:jc w:val="both"/>
-        <w:rPr>
-          <w:sz w:val="24"/>
-          <w:szCs w:val="24"/>
-        </w:rPr>
-      </w:pPr>
-      <w:r>
-        <w:rPr>
-          <w:sz w:val="24"/>
-          <w:szCs w:val="24"/>
-        </w:rPr>
-        <w:t>Группа:</w:t>
-      </w:r>
-      <w:r>
-        <w:rPr>
-          <w:sz w:val="24"/>
-          <w:szCs w:val="24"/>
-        </w:rPr>
-        <w:t xml:space="preserve"> ИКБО-16-19</w:t>
-      </w:r>
-      <w:r>
-        <w:rPr>
-          <w:sz w:val="24"/>
-          <w:szCs w:val="24"/>
-          <w:highlight w:val="yellow"/>
-        </w:rPr>
-        <w:t xml:space="preserve"> </w:t>
-      </w:r>
-    </w:p>
-    <w:p>
-      <w:pPr>
-        <w:jc w:val="both"/>
-        <w:rPr>
-          <w:sz w:val="24"/>
-          <w:szCs w:val="24"/>
-        </w:rPr>
-      </w:pPr>
-      <w:r>
-        <w:rPr>
-          <w:sz w:val="24"/>
-          <w:szCs w:val="24"/>
-        </w:rPr>
-        <w:t xml:space="preserve">Срок представления к защите: </w:t>
-      </w:r>
-      <w:r>
-        <w:rPr>
-          <w:sz w:val="24"/>
-          <w:szCs w:val="24"/>
-          <w:u w:val="single"/>
-        </w:rPr>
-        <w:t>02.12.2020</w:t>
-      </w:r>
-    </w:p>
-    <w:p>
-      <w:pPr>
-        <w:jc w:val="both"/>
-        <w:rPr>
-          <w:sz w:val="24"/>
-          <w:szCs w:val="24"/>
-        </w:rPr>
-      </w:pPr>
-      <w:r>
-        <w:rPr>
-          <w:sz w:val="24"/>
-          <w:szCs w:val="24"/>
-        </w:rPr>
-        <w:t xml:space="preserve">Руководитель: </w:t>
-      </w:r>
-      <w:r>
-        <w:rPr>
-          <w:sz w:val="24"/>
-        </w:rPr>
-        <w:t>Литвинов Владимир Владимирович</w:t>
-      </w:r>
-      <w:r>
-        <w:rPr>
-          <w:sz w:val="24"/>
-          <w:szCs w:val="24"/>
-        </w:rPr>
-        <w:t>, ассистент</w:t>
-      </w:r>
-    </w:p>
-    <w:p>
-      <w:pPr>
-        <w:jc w:val="both"/>
-        <w:rPr>
-          <w:sz w:val="24"/>
-          <w:szCs w:val="24"/>
-        </w:rPr>
-      </w:pPr>
-    </w:p>
-    <w:p>
-      <w:pPr>
-        <w:jc w:val="both"/>
-        <w:rPr>
-          <w:sz w:val="24"/>
-          <w:szCs w:val="24"/>
-        </w:rPr>
-      </w:pPr>
-      <w:r>
-        <w:rPr>
-          <w:b/>
-          <w:sz w:val="24"/>
-          <w:szCs w:val="24"/>
-        </w:rPr>
-        <w:t>Тема:</w:t>
-      </w:r>
-      <w:r>
-        <w:rPr>
-          <w:sz w:val="24"/>
-          <w:szCs w:val="24"/>
-        </w:rPr>
-        <w:t xml:space="preserve"> </w:t>
-      </w:r>
-      <w:r>
-        <w:rPr>
-          <w:sz w:val="24"/>
-          <w:szCs w:val="24"/>
-        </w:rPr>
-        <w:t>«</w:t>
-      </w:r>
-      <w:r>
-        <w:rPr>
-          <w:sz w:val="24"/>
-          <w:szCs w:val="24"/>
-        </w:rPr>
-        <w:t xml:space="preserve">Интернет-ресурс на тему «Компьютерные комплектующие» с использованием технологий HTML5, CSS3, </w:t>
-      </w:r>
-      <w:proofErr w:type="spellStart"/>
-      <w:r>
-        <w:rPr>
-          <w:sz w:val="24"/>
-          <w:szCs w:val="24"/>
-        </w:rPr>
-        <w:t>JavaScript</w:t>
-      </w:r>
-      <w:proofErr w:type="spellEnd"/>
-      <w:r>
-        <w:rPr>
-          <w:sz w:val="24"/>
-          <w:szCs w:val="24"/>
-        </w:rPr>
-        <w:t>»</w:t>
-      </w:r>
-    </w:p>
-    <w:p>
-      <w:pPr>
-        <w:rPr>
-          <w:sz w:val="24"/>
-          <w:szCs w:val="24"/>
-        </w:rPr>
-      </w:pPr>
-    </w:p>
-    <w:p>
-      <w:pPr>
-        <w:jc w:val="both"/>
-        <w:rPr>
-          <w:sz w:val="24"/>
-          <w:szCs w:val="24"/>
-          <w:u w:val="single"/>
-        </w:rPr>
-      </w:pPr>
-      <w:r>
-        <w:rPr>
-          <w:b/>
-          <w:sz w:val="24"/>
-          <w:szCs w:val="24"/>
-        </w:rPr>
-        <w:t>Исходные данные:</w:t>
-      </w:r>
-      <w:r>
-        <w:rPr>
-          <w:sz w:val="24"/>
-          <w:szCs w:val="24"/>
-          <w:u w:val="single"/>
-        </w:rPr>
-        <w:t xml:space="preserve"> </w:t>
-      </w:r>
-      <w:r>
-        <w:rPr>
-          <w:sz w:val="24"/>
-          <w:szCs w:val="24"/>
-          <w:u w:val="single"/>
-        </w:rPr>
-        <w:t xml:space="preserve">используемые технологии: HTML5, CSS3, </w:t>
-      </w:r>
-      <w:proofErr w:type="spellStart"/>
-      <w:r>
-        <w:rPr>
-          <w:sz w:val="24"/>
-          <w:szCs w:val="24"/>
-          <w:u w:val="single"/>
-        </w:rPr>
-        <w:t>JavaScript</w:t>
-      </w:r>
-      <w:proofErr w:type="spellEnd"/>
-      <w:r>
-        <w:rPr>
-          <w:sz w:val="24"/>
-          <w:szCs w:val="24"/>
-          <w:u w:val="single"/>
-        </w:rPr>
-        <w:t>, текстовый редактор</w:t>
-      </w:r>
-      <w:r>
-        <w:rPr>
-          <w:sz w:val="24"/>
-          <w:szCs w:val="24"/>
-          <w:u w:val="single"/>
-        </w:rPr>
-        <w:t xml:space="preserve"> </w:t>
-      </w:r>
-      <w:r>
-        <w:rPr>
-          <w:sz w:val="24"/>
-          <w:szCs w:val="24"/>
-          <w:u w:val="single"/>
-          <w:lang w:val="en-US"/>
-        </w:rPr>
-        <w:t>Notepad</w:t>
-      </w:r>
-      <w:r>
-        <w:rPr>
-          <w:sz w:val="24"/>
-          <w:szCs w:val="24"/>
-          <w:u w:val="single"/>
-        </w:rPr>
-        <w:t>++</w:t>
-      </w:r>
-      <w:r>
-        <w:rPr>
-          <w:sz w:val="24"/>
-          <w:szCs w:val="24"/>
-          <w:u w:val="single"/>
-        </w:rPr>
-        <w:t>, наличие: интерактивного поведения веб-страниц, межстраничной навигации, внешнего вида страниц, соответствующего современным стандартам веб-разработки; инструменты и технологии адаптивной верстки для полноценного отображения контента на различных браузерах и видах устройств. Нормативный документ: инструкция по организации и проведению курсового проектирования СМКО МИРЭА 7.5.1/04.И.05-18.</w:t>
-      </w:r>
-    </w:p>
-    <w:p>
-      <w:pPr>
-        <w:jc w:val="both"/>
-        <w:rPr>
-          <w:sz w:val="24"/>
-          <w:szCs w:val="24"/>
-        </w:rPr>
-      </w:pPr>
-    </w:p>
-    <w:p>
-      <w:pPr>
-        <w:jc w:val="both"/>
-        <w:rPr>
-          <w:sz w:val="24"/>
-          <w:szCs w:val="24"/>
-          <w:u w:val="single"/>
-        </w:rPr>
-      </w:pPr>
-      <w:r>
-        <w:rPr>
-          <w:b/>
-          <w:sz w:val="24"/>
-          <w:szCs w:val="24"/>
-        </w:rPr>
-        <w:t xml:space="preserve">Перечень вопросов, подлежащих разработке, и обязательного графического материала: </w:t>
-      </w:r>
-      <w:r>
-        <w:rPr>
-          <w:sz w:val="24"/>
-          <w:szCs w:val="24"/>
-          <w:u w:val="single"/>
-        </w:rPr>
-        <w:t xml:space="preserve">1. Провести анализ предметной области разрабатываемого интернет-ресурса. 2. Обосновать выбор технологий разработки интернет-ресурса. 3. Создать пять и более веб-страниц интернет-ресурса с использованием технологий HTML5, CSS3 и </w:t>
-      </w:r>
-      <w:proofErr w:type="spellStart"/>
-      <w:r>
-        <w:rPr>
-          <w:sz w:val="24"/>
-          <w:szCs w:val="24"/>
-          <w:u w:val="single"/>
-        </w:rPr>
-        <w:t>JavaScript</w:t>
-      </w:r>
-      <w:proofErr w:type="spellEnd"/>
-      <w:r>
-        <w:rPr>
-          <w:sz w:val="24"/>
-          <w:szCs w:val="24"/>
-          <w:u w:val="single"/>
-        </w:rPr>
-        <w:t xml:space="preserve">. </w:t>
-      </w:r>
-      <w:r>
-        <w:rPr>
-          <w:sz w:val="24"/>
-          <w:szCs w:val="24"/>
-          <w:u w:val="single"/>
-        </w:rPr>
-        <w:br/>
-        <w:t xml:space="preserve">4. Организовать межстраничную навигацию. 5. Реализовать слой клиентской логики веб-страниц с применением технологии </w:t>
-      </w:r>
-      <w:proofErr w:type="spellStart"/>
-      <w:r>
-        <w:rPr>
-          <w:sz w:val="24"/>
-          <w:szCs w:val="24"/>
-          <w:u w:val="single"/>
-        </w:rPr>
-        <w:t>JavaScript</w:t>
-      </w:r>
-      <w:proofErr w:type="spellEnd"/>
-      <w:r>
-        <w:rPr>
-          <w:sz w:val="24"/>
-          <w:szCs w:val="24"/>
-          <w:u w:val="single"/>
-        </w:rPr>
-        <w:t>. 6. Провести оптимизацию веб-страниц и размещаемого контента для браузеров и различных видов устройств. 7. Создать презентацию по выполненной курсовой работе.</w:t>
-      </w:r>
-    </w:p>
-    <w:p>
-      <w:pPr>
-        <w:jc w:val="both"/>
-        <w:rPr>
-          <w:sz w:val="24"/>
-          <w:szCs w:val="24"/>
-        </w:rPr>
-      </w:pPr>
-    </w:p>
-    <w:p>
-      <w:pPr>
-        <w:jc w:val="both"/>
-        <w:rPr>
-          <w:sz w:val="24"/>
-          <w:szCs w:val="24"/>
-        </w:rPr>
-      </w:pPr>
-      <w:r>
-        <w:rPr>
-          <w:sz w:val="24"/>
-          <w:szCs w:val="24"/>
-        </w:rPr>
-        <w:t>Руководителем произведён инструктаж по технике безопасности, противопожарной технике и правилам внутреннего распорядка.</w:t>
-      </w:r>
-    </w:p>
-    <w:p>
-      <w:pPr>
-        <w:jc w:val="both"/>
-        <w:rPr>
-          <w:sz w:val="24"/>
-          <w:szCs w:val="24"/>
-        </w:rPr>
-      </w:pPr>
-    </w:p>
-    <w:p>
-      <w:pPr>
-        <w:spacing w:line="360" w:lineRule="auto"/>
-        <w:jc w:val="both"/>
-        <w:rPr>
-          <w:sz w:val="24"/>
-          <w:szCs w:val="24"/>
-        </w:rPr>
-      </w:pPr>
-      <w:r>
-        <w:rPr>
-          <w:sz w:val="24"/>
-          <w:szCs w:val="24"/>
-        </w:rPr>
-        <w:t>З</w:t>
-      </w:r>
-      <w:r>
-        <w:rPr>
-          <w:sz w:val="24"/>
-          <w:szCs w:val="24"/>
-        </w:rPr>
-        <w:t xml:space="preserve">ав. кафедрой </w:t>
-      </w:r>
-      <w:proofErr w:type="spellStart"/>
-      <w:r>
-        <w:rPr>
-          <w:sz w:val="24"/>
-          <w:szCs w:val="24"/>
-        </w:rPr>
-        <w:t>ИиППО</w:t>
-      </w:r>
-      <w:proofErr w:type="spellEnd"/>
-      <w:r>
-        <w:rPr>
-          <w:sz w:val="24"/>
-          <w:szCs w:val="24"/>
-        </w:rPr>
-        <w:t>: ___________/Р. Г. Болбаков/, «____</w:t>
-      </w:r>
-      <w:proofErr w:type="gramStart"/>
-      <w:r>
-        <w:rPr>
-          <w:sz w:val="24"/>
-          <w:szCs w:val="24"/>
-        </w:rPr>
-        <w:t>_»_</w:t>
-      </w:r>
-      <w:proofErr w:type="gramEnd"/>
-      <w:r>
-        <w:rPr>
-          <w:sz w:val="24"/>
-          <w:szCs w:val="24"/>
-        </w:rPr>
-        <w:t>___________2020 г.</w:t>
-      </w:r>
-    </w:p>
-    <w:p>
-      <w:pPr>
-        <w:spacing w:line="360" w:lineRule="auto"/>
-        <w:jc w:val="both"/>
-        <w:rPr>
-          <w:sz w:val="24"/>
-          <w:szCs w:val="24"/>
-        </w:rPr>
-      </w:pPr>
-      <w:r>
-        <w:rPr>
-          <w:sz w:val="24"/>
-          <w:szCs w:val="24"/>
-        </w:rPr>
-        <w:t>Задание на КР выдал: _______________/</w:t>
-      </w:r>
-      <w:proofErr w:type="spellStart"/>
-      <w:r>
-        <w:rPr>
-          <w:sz w:val="24"/>
-          <w:szCs w:val="24"/>
-        </w:rPr>
-        <w:t>В.В.Литвинов</w:t>
-      </w:r>
-      <w:proofErr w:type="spellEnd"/>
-      <w:r>
-        <w:rPr>
-          <w:sz w:val="24"/>
-          <w:szCs w:val="24"/>
-        </w:rPr>
-        <w:t>/, «____</w:t>
-      </w:r>
-      <w:proofErr w:type="gramStart"/>
-      <w:r>
-        <w:rPr>
-          <w:sz w:val="24"/>
-          <w:szCs w:val="24"/>
-        </w:rPr>
-        <w:t>_»_</w:t>
-      </w:r>
-      <w:proofErr w:type="gramEnd"/>
-      <w:r>
-        <w:rPr>
-          <w:sz w:val="24"/>
-          <w:szCs w:val="24"/>
-        </w:rPr>
-        <w:t>___________2020 г.</w:t>
-      </w:r>
-    </w:p>
-    <w:p>
-      <w:pPr>
-        <w:spacing w:line="360" w:lineRule="auto"/>
-        <w:jc w:val="both"/>
-        <w:rPr>
-          <w:sz w:val="24"/>
-          <w:szCs w:val="24"/>
-        </w:rPr>
-      </w:pPr>
-      <w:r>
-        <w:rPr>
-          <w:sz w:val="24"/>
-          <w:szCs w:val="24"/>
-        </w:rPr>
-        <w:t>Задание на КР получил: ____</w:t>
-      </w:r>
       <w:r>
         <w:rPr>
           <w:noProof/>
-          <w:u w:val="single"/>
         </w:rPr>
         <w:drawing>
-          <wp:inline distT="0" distB="0" distL="0" distR="0" wp14:anchorId="27FC9AEA" wp14:editId="20CFC04D">
-            <wp:extent cx="427990" cy="93345"/>
-            <wp:effectExtent l="0" t="0" r="0" b="1905"/>
-            <wp:docPr id="1" name="Рисунок 1"/>
+          <wp:inline distT="0" distB="0" distL="0" distR="0" wp14:anchorId="5D1F63F5" wp14:editId="5EF1E8B4">
+            <wp:extent cx="6115050" cy="8734425"/>
+            <wp:effectExtent l="0" t="0" r="0" b="9525"/>
+            <wp:docPr id="2" name="Рисунок 2"/>
             <wp:cNvGraphicFramePr>
               <a:graphicFrameLocks xmlns:a="http://schemas.openxmlformats.org/drawingml/2006/main" noChangeAspect="1"/>
             </wp:cNvGraphicFramePr>
@@ -1167,7 +25,7 @@
                     </pic:cNvPicPr>
                   </pic:nvPicPr>
                   <pic:blipFill>
-                    <a:blip r:embed="rId7" cstate="print">
+                    <a:blip r:embed="rId6">
                       <a:extLst>
                         <a:ext uri="{28A0092B-C50C-407E-A947-70E740481C1C}">
                           <a14:useLocalDpi xmlns:a14="http://schemas.microsoft.com/office/drawing/2010/main" val="0"/>
@@ -1182,7 +40,7 @@
                   <pic:spPr bwMode="auto">
                     <a:xfrm>
                       <a:off x="0" y="0"/>
-                      <a:ext cx="427990" cy="93345"/>
+                      <a:ext cx="6115050" cy="8734425"/>
                     </a:xfrm>
                     <a:prstGeom prst="rect">
                       <a:avLst/>
@@ -1198,50 +56,10 @@
           </wp:inline>
         </w:drawing>
       </w:r>
-      <w:r>
-        <w:rPr>
-          <w:sz w:val="24"/>
-          <w:szCs w:val="24"/>
-        </w:rPr>
-        <w:t>____/</w:t>
-      </w:r>
-      <w:proofErr w:type="spellStart"/>
-      <w:r>
-        <w:rPr>
-          <w:sz w:val="24"/>
-          <w:szCs w:val="24"/>
-        </w:rPr>
-        <w:t>Н.Н.Мурадов</w:t>
-      </w:r>
-      <w:proofErr w:type="spellEnd"/>
-      <w:r>
-        <w:rPr>
-          <w:sz w:val="24"/>
-          <w:szCs w:val="24"/>
-        </w:rPr>
-        <w:t>/, «____</w:t>
-      </w:r>
-      <w:proofErr w:type="gramStart"/>
-      <w:r>
-        <w:rPr>
-          <w:sz w:val="24"/>
-          <w:szCs w:val="24"/>
-        </w:rPr>
-        <w:t>_»_</w:t>
-      </w:r>
-      <w:proofErr w:type="gramEnd"/>
-      <w:r>
-        <w:rPr>
-          <w:sz w:val="24"/>
-          <w:szCs w:val="24"/>
-        </w:rPr>
-        <w:t>___________2020 г.</w:t>
-      </w:r>
     </w:p>
-    <w:p/>
     <w:sectPr>
       <w:pgSz w:w="11906" w:h="16838"/>
-      <w:pgMar w:top="1134" w:right="567" w:bottom="0" w:left="1701" w:header="709" w:footer="709" w:gutter="0"/>
+      <w:pgMar w:top="1134" w:right="567" w:bottom="1134" w:left="1701" w:header="709" w:footer="709" w:gutter="0"/>
       <w:cols w:space="708"/>
       <w:docGrid w:linePitch="360"/>
     </w:sectPr>
@@ -2539,6 +1357,7 @@
     <w:lsdException w:name="Emphasis" w:qFormat="1"/>
     <w:lsdException w:name="HTML Keyboard" w:semiHidden="1" w:unhideWhenUsed="1"/>
     <w:lsdException w:name="HTML Variable" w:semiHidden="1" w:unhideWhenUsed="1"/>
+    <w:lsdException w:name="Normal Table" w:semiHidden="1" w:unhideWhenUsed="1"/>
     <w:lsdException w:name="annotation subject" w:semiHidden="1" w:unhideWhenUsed="1"/>
     <w:lsdException w:name="No List" w:semiHidden="1" w:unhideWhenUsed="1"/>
     <w:lsdException w:name="Outline List 1" w:semiHidden="1" w:unhideWhenUsed="1"/>
@@ -2585,8 +1404,10 @@
     <w:lsdException w:name="Table Subtle 2" w:semiHidden="1" w:unhideWhenUsed="1"/>
     <w:lsdException w:name="Table Web 1" w:semiHidden="1" w:unhideWhenUsed="1"/>
     <w:lsdException w:name="Table Web 2" w:semiHidden="1" w:unhideWhenUsed="1"/>
+    <w:lsdException w:name="Table Web 3" w:semiHidden="1" w:unhideWhenUsed="1"/>
     <w:lsdException w:name="Balloon Text" w:semiHidden="1" w:unhideWhenUsed="1"/>
     <w:lsdException w:name="Table Grid" w:uiPriority="39"/>
+    <w:lsdException w:name="Table Theme" w:semiHidden="1" w:unhideWhenUsed="1"/>
     <w:lsdException w:name="Placeholder Text" w:semiHidden="1" w:uiPriority="99"/>
     <w:lsdException w:name="No Spacing" w:uiPriority="1" w:qFormat="1"/>
     <w:lsdException w:name="Light Shading" w:uiPriority="60"/>
